--- a/Project Management/Unit Test/Unit_Test_resetQuestion.docx
+++ b/Project Management/Unit Test/Unit_Test_resetQuestion.docx
@@ -149,25 +149,7 @@
                 <w:sz w:val="24"/>
                 <w:szCs w:val="24"/>
               </w:rPr>
-              <w:t xml:space="preserve">Reset </w:t>
-            </w:r>
-            <w:proofErr w:type="spellStart"/>
-            <w:r>
-              <w:rPr>
-                <w:rFonts w:ascii="Arial" w:hAnsi="Arial" w:cs="Arial"/>
-                <w:sz w:val="24"/>
-                <w:szCs w:val="24"/>
-              </w:rPr>
-              <w:t>question.answer</w:t>
-            </w:r>
-            <w:proofErr w:type="spellEnd"/>
-            <w:r>
-              <w:rPr>
-                <w:rFonts w:ascii="Arial" w:hAnsi="Arial" w:cs="Arial"/>
-                <w:sz w:val="24"/>
-                <w:szCs w:val="24"/>
-              </w:rPr>
-              <w:t xml:space="preserve"> value</w:t>
+              <w:t>Reset question.answer value</w:t>
             </w:r>
           </w:p>
         </w:tc>
@@ -313,8 +295,19 @@
                 <w:sz w:val="24"/>
                 <w:szCs w:val="24"/>
               </w:rPr>
-              <w:t>Test Cases</w:t>
-            </w:r>
+              <w:t xml:space="preserve">Test </w:t>
+            </w:r>
+            <w:r>
+              <w:rPr>
+                <w:rFonts w:ascii="Arial" w:hAnsi="Arial" w:cs="Arial"/>
+                <w:b/>
+                <w:sz w:val="24"/>
+                <w:szCs w:val="24"/>
+              </w:rPr>
+              <w:t>Function</w:t>
+            </w:r>
+            <w:bookmarkStart w:id="0" w:name="_GoBack"/>
+            <w:bookmarkEnd w:id="0"/>
           </w:p>
         </w:tc>
         <w:tc>
@@ -412,198 +405,98 @@
                 <w:szCs w:val="18"/>
               </w:rPr>
             </w:pPr>
-            <w:proofErr w:type="spellStart"/>
-            <w:r>
-              <w:rPr>
-                <w:rFonts w:ascii="Arial" w:hAnsi="Arial" w:cs="Arial"/>
-                <w:sz w:val="18"/>
-                <w:szCs w:val="18"/>
-              </w:rPr>
-              <w:t>resetQuestion</w:t>
-            </w:r>
-            <w:proofErr w:type="spellEnd"/>
-            <w:r>
-              <w:rPr>
-                <w:rFonts w:ascii="Arial" w:hAnsi="Arial" w:cs="Arial"/>
-                <w:sz w:val="18"/>
-                <w:szCs w:val="18"/>
-              </w:rPr>
-              <w:t>(question) {</w:t>
-            </w:r>
-          </w:p>
-          <w:p>
-            <w:pPr>
-              <w:rPr>
-                <w:rFonts w:ascii="Arial" w:hAnsi="Arial" w:cs="Arial"/>
-                <w:sz w:val="18"/>
-                <w:szCs w:val="18"/>
-              </w:rPr>
-            </w:pPr>
-            <w:r>
-              <w:rPr>
-                <w:rFonts w:ascii="Arial" w:hAnsi="Arial" w:cs="Arial"/>
-                <w:sz w:val="18"/>
-                <w:szCs w:val="18"/>
-              </w:rPr>
-              <w:t xml:space="preserve">    </w:t>
-            </w:r>
-            <w:proofErr w:type="spellStart"/>
-            <w:r>
-              <w:rPr>
-                <w:rFonts w:ascii="Arial" w:hAnsi="Arial" w:cs="Arial"/>
-                <w:sz w:val="18"/>
-                <w:szCs w:val="18"/>
-              </w:rPr>
-              <w:t>question.a_Freq</w:t>
-            </w:r>
-            <w:proofErr w:type="spellEnd"/>
-            <w:r>
-              <w:rPr>
-                <w:rFonts w:ascii="Arial" w:hAnsi="Arial" w:cs="Arial"/>
-                <w:sz w:val="18"/>
-                <w:szCs w:val="18"/>
-              </w:rPr>
-              <w:t xml:space="preserve"> = 0;</w:t>
-            </w:r>
-          </w:p>
-          <w:p>
-            <w:pPr>
-              <w:rPr>
-                <w:rFonts w:ascii="Arial" w:hAnsi="Arial" w:cs="Arial"/>
-                <w:sz w:val="18"/>
-                <w:szCs w:val="18"/>
-              </w:rPr>
-            </w:pPr>
-            <w:r>
-              <w:rPr>
-                <w:rFonts w:ascii="Arial" w:hAnsi="Arial" w:cs="Arial"/>
-                <w:sz w:val="18"/>
-                <w:szCs w:val="18"/>
-              </w:rPr>
-              <w:t xml:space="preserve">    </w:t>
-            </w:r>
-            <w:proofErr w:type="spellStart"/>
-            <w:r>
-              <w:rPr>
-                <w:rFonts w:ascii="Arial" w:hAnsi="Arial" w:cs="Arial"/>
-                <w:sz w:val="18"/>
-                <w:szCs w:val="18"/>
-              </w:rPr>
-              <w:t>question.b_Freq</w:t>
-            </w:r>
-            <w:proofErr w:type="spellEnd"/>
-            <w:r>
-              <w:rPr>
-                <w:rFonts w:ascii="Arial" w:hAnsi="Arial" w:cs="Arial"/>
-                <w:sz w:val="18"/>
-                <w:szCs w:val="18"/>
-              </w:rPr>
-              <w:t xml:space="preserve"> = 0;</w:t>
-            </w:r>
-          </w:p>
-          <w:p>
-            <w:pPr>
-              <w:rPr>
-                <w:rFonts w:ascii="Arial" w:hAnsi="Arial" w:cs="Arial"/>
-                <w:sz w:val="18"/>
-                <w:szCs w:val="18"/>
-              </w:rPr>
-            </w:pPr>
-            <w:r>
-              <w:rPr>
-                <w:rFonts w:ascii="Arial" w:hAnsi="Arial" w:cs="Arial"/>
-                <w:sz w:val="18"/>
-                <w:szCs w:val="18"/>
-              </w:rPr>
-              <w:t xml:space="preserve">    </w:t>
-            </w:r>
-            <w:proofErr w:type="spellStart"/>
-            <w:r>
-              <w:rPr>
-                <w:rFonts w:ascii="Arial" w:hAnsi="Arial" w:cs="Arial"/>
-                <w:sz w:val="18"/>
-                <w:szCs w:val="18"/>
-              </w:rPr>
-              <w:t>question.c_Freq</w:t>
-            </w:r>
-            <w:proofErr w:type="spellEnd"/>
-            <w:r>
-              <w:rPr>
-                <w:rFonts w:ascii="Arial" w:hAnsi="Arial" w:cs="Arial"/>
-                <w:sz w:val="18"/>
-                <w:szCs w:val="18"/>
-              </w:rPr>
-              <w:t xml:space="preserve"> = 0;</w:t>
-            </w:r>
-          </w:p>
-          <w:p>
-            <w:pPr>
-              <w:rPr>
-                <w:rFonts w:ascii="Arial" w:hAnsi="Arial" w:cs="Arial"/>
-                <w:sz w:val="18"/>
-                <w:szCs w:val="18"/>
-              </w:rPr>
-            </w:pPr>
-            <w:r>
-              <w:rPr>
-                <w:rFonts w:ascii="Arial" w:hAnsi="Arial" w:cs="Arial"/>
-                <w:sz w:val="18"/>
-                <w:szCs w:val="18"/>
-              </w:rPr>
-              <w:t xml:space="preserve">    </w:t>
-            </w:r>
-            <w:proofErr w:type="spellStart"/>
-            <w:r>
-              <w:rPr>
-                <w:rFonts w:ascii="Arial" w:hAnsi="Arial" w:cs="Arial"/>
-                <w:sz w:val="18"/>
-                <w:szCs w:val="18"/>
-              </w:rPr>
-              <w:t>question.d_Freq</w:t>
-            </w:r>
-            <w:proofErr w:type="spellEnd"/>
-            <w:r>
-              <w:rPr>
-                <w:rFonts w:ascii="Arial" w:hAnsi="Arial" w:cs="Arial"/>
-                <w:sz w:val="18"/>
-                <w:szCs w:val="18"/>
-              </w:rPr>
-              <w:t xml:space="preserve"> = 0;</w:t>
-            </w:r>
-          </w:p>
-          <w:p>
-            <w:pPr>
-              <w:rPr>
-                <w:rFonts w:ascii="Arial" w:hAnsi="Arial" w:cs="Arial"/>
-                <w:sz w:val="18"/>
-                <w:szCs w:val="18"/>
-              </w:rPr>
-            </w:pPr>
-            <w:r>
-              <w:rPr>
-                <w:rFonts w:ascii="Arial" w:hAnsi="Arial" w:cs="Arial"/>
-                <w:sz w:val="18"/>
-                <w:szCs w:val="18"/>
-              </w:rPr>
-              <w:t xml:space="preserve">    </w:t>
-            </w:r>
-            <w:proofErr w:type="spellStart"/>
-            <w:r>
-              <w:rPr>
-                <w:rFonts w:ascii="Arial" w:hAnsi="Arial" w:cs="Arial"/>
-                <w:sz w:val="18"/>
-                <w:szCs w:val="18"/>
-              </w:rPr>
-              <w:t>this.dataService.editQuestion</w:t>
-            </w:r>
-            <w:proofErr w:type="spellEnd"/>
-            <w:r>
-              <w:rPr>
-                <w:rFonts w:ascii="Arial" w:hAnsi="Arial" w:cs="Arial"/>
-                <w:sz w:val="18"/>
-                <w:szCs w:val="18"/>
-              </w:rPr>
-              <w:t>(question).subscribe(</w:t>
+            <w:r>
+              <w:rPr>
+                <w:rFonts w:ascii="Arial" w:hAnsi="Arial" w:cs="Arial"/>
+                <w:sz w:val="18"/>
+                <w:szCs w:val="18"/>
+              </w:rPr>
+              <w:t>resetQuestion(question) {</w:t>
+            </w:r>
+          </w:p>
+          <w:p>
+            <w:pPr>
+              <w:rPr>
+                <w:rFonts w:ascii="Arial" w:hAnsi="Arial" w:cs="Arial"/>
+                <w:sz w:val="18"/>
+                <w:szCs w:val="18"/>
+              </w:rPr>
+            </w:pPr>
+            <w:r>
+              <w:rPr>
+                <w:rFonts w:ascii="Arial" w:hAnsi="Arial" w:cs="Arial"/>
+                <w:sz w:val="18"/>
+                <w:szCs w:val="18"/>
+              </w:rPr>
+              <w:t xml:space="preserve">    question.a_Freq = 0;</w:t>
+            </w:r>
+          </w:p>
+          <w:p>
+            <w:pPr>
+              <w:rPr>
+                <w:rFonts w:ascii="Arial" w:hAnsi="Arial" w:cs="Arial"/>
+                <w:sz w:val="18"/>
+                <w:szCs w:val="18"/>
+              </w:rPr>
+            </w:pPr>
+            <w:r>
+              <w:rPr>
+                <w:rFonts w:ascii="Arial" w:hAnsi="Arial" w:cs="Arial"/>
+                <w:sz w:val="18"/>
+                <w:szCs w:val="18"/>
+              </w:rPr>
+              <w:t xml:space="preserve">    question.b_Freq = 0;</w:t>
+            </w:r>
+          </w:p>
+          <w:p>
+            <w:pPr>
+              <w:rPr>
+                <w:rFonts w:ascii="Arial" w:hAnsi="Arial" w:cs="Arial"/>
+                <w:sz w:val="18"/>
+                <w:szCs w:val="18"/>
+              </w:rPr>
+            </w:pPr>
+            <w:r>
+              <w:rPr>
+                <w:rFonts w:ascii="Arial" w:hAnsi="Arial" w:cs="Arial"/>
+                <w:sz w:val="18"/>
+                <w:szCs w:val="18"/>
+              </w:rPr>
+              <w:t xml:space="preserve">    question.c_Freq = 0;</w:t>
+            </w:r>
+          </w:p>
+          <w:p>
+            <w:pPr>
+              <w:rPr>
+                <w:rFonts w:ascii="Arial" w:hAnsi="Arial" w:cs="Arial"/>
+                <w:sz w:val="18"/>
+                <w:szCs w:val="18"/>
+              </w:rPr>
+            </w:pPr>
+            <w:r>
+              <w:rPr>
+                <w:rFonts w:ascii="Arial" w:hAnsi="Arial" w:cs="Arial"/>
+                <w:sz w:val="18"/>
+                <w:szCs w:val="18"/>
+              </w:rPr>
+              <w:t xml:space="preserve">    question.d_Freq = 0;</w:t>
+            </w:r>
+          </w:p>
+          <w:p>
+            <w:pPr>
+              <w:rPr>
+                <w:rFonts w:ascii="Arial" w:hAnsi="Arial" w:cs="Arial"/>
+                <w:sz w:val="18"/>
+                <w:szCs w:val="18"/>
+              </w:rPr>
+            </w:pPr>
+            <w:r>
+              <w:rPr>
+                <w:rFonts w:ascii="Arial" w:hAnsi="Arial" w:cs="Arial"/>
+                <w:sz w:val="18"/>
+                <w:szCs w:val="18"/>
+              </w:rPr>
+              <w:t xml:space="preserve">    this.dataService.editQuestion(question).subscribe(</w:t>
             </w:r>
           </w:p>
           <w:p>
@@ -646,60 +539,24 @@
                 <w:sz w:val="18"/>
                 <w:szCs w:val="18"/>
               </w:rPr>
-              <w:t xml:space="preserve">        </w:t>
-            </w:r>
-            <w:proofErr w:type="spellStart"/>
-            <w:r>
-              <w:rPr>
-                <w:rFonts w:ascii="Arial" w:hAnsi="Arial" w:cs="Arial"/>
-                <w:sz w:val="18"/>
-                <w:szCs w:val="18"/>
-              </w:rPr>
-              <w:t>this.question</w:t>
-            </w:r>
-            <w:proofErr w:type="spellEnd"/>
-            <w:r>
-              <w:rPr>
-                <w:rFonts w:ascii="Arial" w:hAnsi="Arial" w:cs="Arial"/>
-                <w:sz w:val="18"/>
-                <w:szCs w:val="18"/>
-              </w:rPr>
-              <w:t xml:space="preserve"> = question;</w:t>
-            </w:r>
-          </w:p>
-          <w:p>
-            <w:pPr>
-              <w:rPr>
-                <w:rFonts w:ascii="Arial" w:hAnsi="Arial" w:cs="Arial"/>
-                <w:sz w:val="18"/>
-                <w:szCs w:val="18"/>
-              </w:rPr>
-            </w:pPr>
-            <w:r>
-              <w:rPr>
-                <w:rFonts w:ascii="Arial" w:hAnsi="Arial" w:cs="Arial"/>
-                <w:sz w:val="18"/>
-                <w:szCs w:val="18"/>
-              </w:rPr>
-              <w:t xml:space="preserve">        </w:t>
-            </w:r>
-            <w:proofErr w:type="spellStart"/>
-            <w:r>
-              <w:rPr>
-                <w:rFonts w:ascii="Arial" w:hAnsi="Arial" w:cs="Arial"/>
-                <w:sz w:val="18"/>
-                <w:szCs w:val="18"/>
-              </w:rPr>
-              <w:t>this.toast.setMessage</w:t>
-            </w:r>
-            <w:proofErr w:type="spellEnd"/>
-            <w:r>
-              <w:rPr>
-                <w:rFonts w:ascii="Arial" w:hAnsi="Arial" w:cs="Arial"/>
-                <w:sz w:val="18"/>
-                <w:szCs w:val="18"/>
-              </w:rPr>
-              <w:t>('Data reset', 'success');</w:t>
+              <w:t xml:space="preserve">        this.question = question;</w:t>
+            </w:r>
+          </w:p>
+          <w:p>
+            <w:pPr>
+              <w:rPr>
+                <w:rFonts w:ascii="Arial" w:hAnsi="Arial" w:cs="Arial"/>
+                <w:sz w:val="18"/>
+                <w:szCs w:val="18"/>
+              </w:rPr>
+            </w:pPr>
+            <w:r>
+              <w:rPr>
+                <w:rFonts w:ascii="Arial" w:hAnsi="Arial" w:cs="Arial"/>
+                <w:sz w:val="18"/>
+                <w:szCs w:val="18"/>
+              </w:rPr>
+              <w:t xml:space="preserve">        this.toast.setMessage('Data reset', 'success');</w:t>
             </w:r>
           </w:p>
           <w:p>
@@ -837,104 +694,64 @@
                 <w:szCs w:val="18"/>
               </w:rPr>
             </w:pPr>
-            <w:proofErr w:type="spellStart"/>
-            <w:r>
-              <w:rPr>
-                <w:rFonts w:ascii="Arial" w:hAnsi="Arial" w:cs="Arial"/>
-                <w:sz w:val="18"/>
-                <w:szCs w:val="18"/>
-              </w:rPr>
-              <w:t>a_Freq</w:t>
-            </w:r>
-            <w:proofErr w:type="spellEnd"/>
-            <w:r>
-              <w:rPr>
-                <w:rFonts w:ascii="Arial" w:hAnsi="Arial" w:cs="Arial"/>
-                <w:sz w:val="18"/>
-                <w:szCs w:val="18"/>
-              </w:rPr>
-              <w:t xml:space="preserve"> = 0;</w:t>
-            </w:r>
-          </w:p>
-          <w:p>
-            <w:pPr>
-              <w:rPr>
-                <w:rFonts w:ascii="Arial" w:hAnsi="Arial" w:cs="Arial"/>
-                <w:sz w:val="18"/>
-                <w:szCs w:val="18"/>
-              </w:rPr>
-            </w:pPr>
-            <w:proofErr w:type="spellStart"/>
-            <w:r>
-              <w:rPr>
-                <w:rFonts w:ascii="Arial" w:hAnsi="Arial" w:cs="Arial"/>
-                <w:sz w:val="18"/>
-                <w:szCs w:val="18"/>
-              </w:rPr>
-              <w:t>b_Freq</w:t>
-            </w:r>
-            <w:proofErr w:type="spellEnd"/>
-            <w:r>
-              <w:rPr>
-                <w:rFonts w:ascii="Arial" w:hAnsi="Arial" w:cs="Arial"/>
-                <w:sz w:val="18"/>
-                <w:szCs w:val="18"/>
-              </w:rPr>
-              <w:t xml:space="preserve"> = 0;</w:t>
-            </w:r>
-          </w:p>
-          <w:p>
-            <w:pPr>
-              <w:rPr>
-                <w:rFonts w:ascii="Arial" w:hAnsi="Arial" w:cs="Arial"/>
-                <w:sz w:val="18"/>
-                <w:szCs w:val="18"/>
-              </w:rPr>
-            </w:pPr>
-            <w:proofErr w:type="spellStart"/>
-            <w:r>
-              <w:rPr>
-                <w:rFonts w:ascii="Arial" w:hAnsi="Arial" w:cs="Arial"/>
-                <w:sz w:val="18"/>
-                <w:szCs w:val="18"/>
-              </w:rPr>
-              <w:t>c_Freq</w:t>
-            </w:r>
-            <w:proofErr w:type="spellEnd"/>
-            <w:r>
-              <w:rPr>
-                <w:rFonts w:ascii="Arial" w:hAnsi="Arial" w:cs="Arial"/>
-                <w:sz w:val="18"/>
-                <w:szCs w:val="18"/>
-              </w:rPr>
-              <w:t xml:space="preserve"> = 0;</w:t>
-            </w:r>
-          </w:p>
-          <w:p>
-            <w:pPr>
-              <w:rPr>
-                <w:rFonts w:ascii="Arial" w:hAnsi="Arial" w:cs="Arial"/>
-                <w:sz w:val="18"/>
-                <w:szCs w:val="18"/>
-              </w:rPr>
-            </w:pPr>
-            <w:proofErr w:type="spellStart"/>
-            <w:r>
-              <w:rPr>
-                <w:rFonts w:ascii="Arial" w:hAnsi="Arial" w:cs="Arial"/>
-                <w:sz w:val="18"/>
-                <w:szCs w:val="18"/>
-              </w:rPr>
-              <w:t>d_Freq</w:t>
-            </w:r>
-            <w:proofErr w:type="spellEnd"/>
-            <w:r>
-              <w:rPr>
-                <w:rFonts w:ascii="Arial" w:hAnsi="Arial" w:cs="Arial"/>
-                <w:sz w:val="18"/>
-                <w:szCs w:val="18"/>
-              </w:rPr>
-              <w:t xml:space="preserve"> = 0;</w:t>
+            <w:r>
+              <w:rPr>
+                <w:rFonts w:ascii="Arial" w:hAnsi="Arial" w:cs="Arial"/>
+                <w:sz w:val="18"/>
+                <w:szCs w:val="18"/>
+              </w:rPr>
+              <w:t>a_Freq = 0;</w:t>
+            </w:r>
+          </w:p>
+          <w:p>
+            <w:pPr>
+              <w:rPr>
+                <w:rFonts w:ascii="Arial" w:hAnsi="Arial" w:cs="Arial"/>
+                <w:sz w:val="18"/>
+                <w:szCs w:val="18"/>
+              </w:rPr>
+            </w:pPr>
+            <w:r>
+              <w:rPr>
+                <w:rFonts w:ascii="Arial" w:hAnsi="Arial" w:cs="Arial"/>
+                <w:sz w:val="18"/>
+                <w:szCs w:val="18"/>
+              </w:rPr>
+              <w:t>b_Freq = 0;</w:t>
+            </w:r>
+          </w:p>
+          <w:p>
+            <w:pPr>
+              <w:rPr>
+                <w:rFonts w:ascii="Arial" w:hAnsi="Arial" w:cs="Arial"/>
+                <w:sz w:val="18"/>
+                <w:szCs w:val="18"/>
+              </w:rPr>
+            </w:pPr>
+            <w:r>
+              <w:rPr>
+                <w:rFonts w:ascii="Arial" w:hAnsi="Arial" w:cs="Arial"/>
+                <w:sz w:val="18"/>
+                <w:szCs w:val="18"/>
+              </w:rPr>
+              <w:t>c_Freq = 0;</w:t>
+            </w:r>
+          </w:p>
+          <w:p>
+            <w:pPr>
+              <w:rPr>
+                <w:rFonts w:ascii="Arial" w:hAnsi="Arial" w:cs="Arial"/>
+                <w:sz w:val="18"/>
+                <w:szCs w:val="18"/>
+              </w:rPr>
+            </w:pPr>
+            <w:r>
+              <w:rPr>
+                <w:rFonts w:ascii="Arial" w:hAnsi="Arial" w:cs="Arial"/>
+                <w:sz w:val="18"/>
+                <w:szCs w:val="18"/>
+              </w:rPr>
+              <w:t>d_Freq = 0;</w:t>
             </w:r>
           </w:p>
           <w:p>
@@ -1282,104 +1099,64 @@
                 <w:szCs w:val="18"/>
               </w:rPr>
             </w:pPr>
-            <w:proofErr w:type="spellStart"/>
-            <w:r>
-              <w:rPr>
-                <w:rFonts w:ascii="Arial" w:hAnsi="Arial" w:cs="Arial"/>
-                <w:sz w:val="18"/>
-                <w:szCs w:val="18"/>
-              </w:rPr>
-              <w:t>a_Freq</w:t>
-            </w:r>
-            <w:proofErr w:type="spellEnd"/>
-            <w:r>
-              <w:rPr>
-                <w:rFonts w:ascii="Arial" w:hAnsi="Arial" w:cs="Arial"/>
-                <w:sz w:val="18"/>
-                <w:szCs w:val="18"/>
-              </w:rPr>
-              <w:t xml:space="preserve"> = 0;</w:t>
-            </w:r>
-          </w:p>
-          <w:p>
-            <w:pPr>
-              <w:rPr>
-                <w:rFonts w:ascii="Arial" w:hAnsi="Arial" w:cs="Arial"/>
-                <w:sz w:val="18"/>
-                <w:szCs w:val="18"/>
-              </w:rPr>
-            </w:pPr>
-            <w:proofErr w:type="spellStart"/>
-            <w:r>
-              <w:rPr>
-                <w:rFonts w:ascii="Arial" w:hAnsi="Arial" w:cs="Arial"/>
-                <w:sz w:val="18"/>
-                <w:szCs w:val="18"/>
-              </w:rPr>
-              <w:t>b_Freq</w:t>
-            </w:r>
-            <w:proofErr w:type="spellEnd"/>
-            <w:r>
-              <w:rPr>
-                <w:rFonts w:ascii="Arial" w:hAnsi="Arial" w:cs="Arial"/>
-                <w:sz w:val="18"/>
-                <w:szCs w:val="18"/>
-              </w:rPr>
-              <w:t xml:space="preserve"> = 0;</w:t>
-            </w:r>
-          </w:p>
-          <w:p>
-            <w:pPr>
-              <w:rPr>
-                <w:rFonts w:ascii="Arial" w:hAnsi="Arial" w:cs="Arial"/>
-                <w:sz w:val="18"/>
-                <w:szCs w:val="18"/>
-              </w:rPr>
-            </w:pPr>
-            <w:proofErr w:type="spellStart"/>
-            <w:r>
-              <w:rPr>
-                <w:rFonts w:ascii="Arial" w:hAnsi="Arial" w:cs="Arial"/>
-                <w:sz w:val="18"/>
-                <w:szCs w:val="18"/>
-              </w:rPr>
-              <w:t>c_Freq</w:t>
-            </w:r>
-            <w:proofErr w:type="spellEnd"/>
-            <w:r>
-              <w:rPr>
-                <w:rFonts w:ascii="Arial" w:hAnsi="Arial" w:cs="Arial"/>
-                <w:sz w:val="18"/>
-                <w:szCs w:val="18"/>
-              </w:rPr>
-              <w:t xml:space="preserve"> = 0;</w:t>
-            </w:r>
-          </w:p>
-          <w:p>
-            <w:pPr>
-              <w:rPr>
-                <w:rFonts w:ascii="Arial" w:hAnsi="Arial" w:cs="Arial"/>
-                <w:sz w:val="18"/>
-                <w:szCs w:val="18"/>
-              </w:rPr>
-            </w:pPr>
-            <w:proofErr w:type="spellStart"/>
-            <w:r>
-              <w:rPr>
-                <w:rFonts w:ascii="Arial" w:hAnsi="Arial" w:cs="Arial"/>
-                <w:sz w:val="18"/>
-                <w:szCs w:val="18"/>
-              </w:rPr>
-              <w:t>d_Freq</w:t>
-            </w:r>
-            <w:proofErr w:type="spellEnd"/>
-            <w:r>
-              <w:rPr>
-                <w:rFonts w:ascii="Arial" w:hAnsi="Arial" w:cs="Arial"/>
-                <w:sz w:val="18"/>
-                <w:szCs w:val="18"/>
-              </w:rPr>
-              <w:t xml:space="preserve"> = 0;</w:t>
+            <w:r>
+              <w:rPr>
+                <w:rFonts w:ascii="Arial" w:hAnsi="Arial" w:cs="Arial"/>
+                <w:sz w:val="18"/>
+                <w:szCs w:val="18"/>
+              </w:rPr>
+              <w:t>a_Freq = 0;</w:t>
+            </w:r>
+          </w:p>
+          <w:p>
+            <w:pPr>
+              <w:rPr>
+                <w:rFonts w:ascii="Arial" w:hAnsi="Arial" w:cs="Arial"/>
+                <w:sz w:val="18"/>
+                <w:szCs w:val="18"/>
+              </w:rPr>
+            </w:pPr>
+            <w:r>
+              <w:rPr>
+                <w:rFonts w:ascii="Arial" w:hAnsi="Arial" w:cs="Arial"/>
+                <w:sz w:val="18"/>
+                <w:szCs w:val="18"/>
+              </w:rPr>
+              <w:t>b_Freq = 0;</w:t>
+            </w:r>
+          </w:p>
+          <w:p>
+            <w:pPr>
+              <w:rPr>
+                <w:rFonts w:ascii="Arial" w:hAnsi="Arial" w:cs="Arial"/>
+                <w:sz w:val="18"/>
+                <w:szCs w:val="18"/>
+              </w:rPr>
+            </w:pPr>
+            <w:r>
+              <w:rPr>
+                <w:rFonts w:ascii="Arial" w:hAnsi="Arial" w:cs="Arial"/>
+                <w:sz w:val="18"/>
+                <w:szCs w:val="18"/>
+              </w:rPr>
+              <w:t>c_Freq = 0;</w:t>
+            </w:r>
+          </w:p>
+          <w:p>
+            <w:pPr>
+              <w:rPr>
+                <w:rFonts w:ascii="Arial" w:hAnsi="Arial" w:cs="Arial"/>
+                <w:sz w:val="18"/>
+                <w:szCs w:val="18"/>
+              </w:rPr>
+            </w:pPr>
+            <w:r>
+              <w:rPr>
+                <w:rFonts w:ascii="Arial" w:hAnsi="Arial" w:cs="Arial"/>
+                <w:sz w:val="18"/>
+                <w:szCs w:val="18"/>
+              </w:rPr>
+              <w:t>d_Freq = 0;</w:t>
             </w:r>
           </w:p>
           <w:p>
@@ -1499,8 +1276,6 @@
             </w:pPr>
           </w:p>
         </w:tc>
-        <w:bookmarkStart w:id="0" w:name="_GoBack"/>
-        <w:bookmarkEnd w:id="0"/>
       </w:tr>
       <w:tr>
         <w:tc>
@@ -1558,23 +1333,13 @@
                 <w:szCs w:val="18"/>
               </w:rPr>
             </w:pPr>
-            <w:proofErr w:type="spellStart"/>
-            <w:r>
-              <w:rPr>
-                <w:rFonts w:ascii="Arial" w:hAnsi="Arial" w:cs="Arial"/>
-                <w:sz w:val="18"/>
-                <w:szCs w:val="18"/>
-              </w:rPr>
-              <w:t>a_Freq</w:t>
-            </w:r>
-            <w:proofErr w:type="spellEnd"/>
-            <w:r>
-              <w:rPr>
-                <w:rFonts w:ascii="Arial" w:hAnsi="Arial" w:cs="Arial"/>
-                <w:sz w:val="18"/>
-                <w:szCs w:val="18"/>
-              </w:rPr>
-              <w:t xml:space="preserve"> = 999</w:t>
+            <w:r>
+              <w:rPr>
+                <w:rFonts w:ascii="Arial" w:hAnsi="Arial" w:cs="Arial"/>
+                <w:sz w:val="18"/>
+                <w:szCs w:val="18"/>
+              </w:rPr>
+              <w:t>a_Freq = 999</w:t>
             </w:r>
             <w:r>
               <w:rPr>
@@ -1593,23 +1358,13 @@
                 <w:szCs w:val="18"/>
               </w:rPr>
             </w:pPr>
-            <w:proofErr w:type="spellStart"/>
-            <w:r>
-              <w:rPr>
-                <w:rFonts w:ascii="Arial" w:hAnsi="Arial" w:cs="Arial"/>
-                <w:sz w:val="18"/>
-                <w:szCs w:val="18"/>
-              </w:rPr>
-              <w:t>b_Freq</w:t>
-            </w:r>
-            <w:proofErr w:type="spellEnd"/>
-            <w:r>
-              <w:rPr>
-                <w:rFonts w:ascii="Arial" w:hAnsi="Arial" w:cs="Arial"/>
-                <w:sz w:val="18"/>
-                <w:szCs w:val="18"/>
-              </w:rPr>
-              <w:t xml:space="preserve"> = 999</w:t>
+            <w:r>
+              <w:rPr>
+                <w:rFonts w:ascii="Arial" w:hAnsi="Arial" w:cs="Arial"/>
+                <w:sz w:val="18"/>
+                <w:szCs w:val="18"/>
+              </w:rPr>
+              <w:t>b_Freq = 999</w:t>
             </w:r>
             <w:r>
               <w:rPr>
@@ -1628,23 +1383,13 @@
                 <w:szCs w:val="18"/>
               </w:rPr>
             </w:pPr>
-            <w:proofErr w:type="spellStart"/>
-            <w:r>
-              <w:rPr>
-                <w:rFonts w:ascii="Arial" w:hAnsi="Arial" w:cs="Arial"/>
-                <w:sz w:val="18"/>
-                <w:szCs w:val="18"/>
-              </w:rPr>
-              <w:t>c_Freq</w:t>
-            </w:r>
-            <w:proofErr w:type="spellEnd"/>
-            <w:r>
-              <w:rPr>
-                <w:rFonts w:ascii="Arial" w:hAnsi="Arial" w:cs="Arial"/>
-                <w:sz w:val="18"/>
-                <w:szCs w:val="18"/>
-              </w:rPr>
-              <w:t xml:space="preserve"> = 999</w:t>
+            <w:r>
+              <w:rPr>
+                <w:rFonts w:ascii="Arial" w:hAnsi="Arial" w:cs="Arial"/>
+                <w:sz w:val="18"/>
+                <w:szCs w:val="18"/>
+              </w:rPr>
+              <w:t>c_Freq = 999</w:t>
             </w:r>
             <w:r>
               <w:rPr>
@@ -1663,23 +1408,13 @@
                 <w:szCs w:val="18"/>
               </w:rPr>
             </w:pPr>
-            <w:proofErr w:type="spellStart"/>
-            <w:r>
-              <w:rPr>
-                <w:rFonts w:ascii="Arial" w:hAnsi="Arial" w:cs="Arial"/>
-                <w:sz w:val="18"/>
-                <w:szCs w:val="18"/>
-              </w:rPr>
-              <w:t>d_Freq</w:t>
-            </w:r>
-            <w:proofErr w:type="spellEnd"/>
-            <w:r>
-              <w:rPr>
-                <w:rFonts w:ascii="Arial" w:hAnsi="Arial" w:cs="Arial"/>
-                <w:sz w:val="18"/>
-                <w:szCs w:val="18"/>
-              </w:rPr>
-              <w:t xml:space="preserve"> = 999</w:t>
+            <w:r>
+              <w:rPr>
+                <w:rFonts w:ascii="Arial" w:hAnsi="Arial" w:cs="Arial"/>
+                <w:sz w:val="18"/>
+                <w:szCs w:val="18"/>
+              </w:rPr>
+              <w:t>d_Freq = 999</w:t>
             </w:r>
             <w:r>
               <w:rPr>
